--- a/minutes/CWE REST API.docx
+++ b/minutes/CWE REST API.docx
@@ -417,7 +417,10 @@
         <w:t>(the latest</w:t>
       </w:r>
       <w:r>
-        <w:t xml:space="preserve"> and the one previously available</w:t>
+        <w:t xml:space="preserve"> and the </w:t>
+      </w:r>
+      <w:r>
+        <w:t>next earliest revision</w:t>
       </w:r>
       <w:r>
         <w:t>) will be available</w:t>
@@ -890,21 +893,7 @@
         <w:rPr>
           <w:highlight w:val="yellow"/>
         </w:rPr>
-        <w:t xml:space="preserve"> requests and whether </w:t>
-      </w:r>
-      <w:proofErr w:type="gramStart"/>
-      <w:r>
-        <w:rPr>
-          <w:highlight w:val="yellow"/>
-        </w:rPr>
-        <w:t>to  support</w:t>
-      </w:r>
-      <w:proofErr w:type="gramEnd"/>
-      <w:r>
-        <w:rPr>
-          <w:highlight w:val="yellow"/>
-        </w:rPr>
-        <w:t xml:space="preserve"> all levels of filtering</w:t>
+        <w:t xml:space="preserve"> requests and whether to support all levels of filtering</w:t>
       </w:r>
     </w:p>
     <w:p>
@@ -924,7 +913,7 @@
         </w:numPr>
       </w:pPr>
       <w:r>
-        <w:t>Request timed out (4xx)</w:t>
+        <w:t>200: Success</w:t>
       </w:r>
     </w:p>
     <w:p>
@@ -934,21 +923,36 @@
           <w:ilvl w:val="0"/>
           <w:numId w:val="23"/>
         </w:numPr>
-        <w:rPr>
-          <w:highlight w:val="yellow"/>
-        </w:rPr>
-      </w:pPr>
-      <w:r>
-        <w:rPr>
-          <w:highlight w:val="yellow"/>
-        </w:rPr>
-        <w:t>MITRE fill out</w:t>
-      </w:r>
-      <w:r>
-        <w:rPr>
-          <w:highlight w:val="yellow"/>
-        </w:rPr>
-        <w:t xml:space="preserve"> list of specified codes, thus far</w:t>
+      </w:pPr>
+      <w:r>
+        <w:t>204</w:t>
+      </w:r>
+      <w:r>
+        <w:t xml:space="preserve">: </w:t>
+      </w:r>
+    </w:p>
+    <w:p>
+      <w:pPr>
+        <w:pStyle w:val="ListParagraph"/>
+        <w:numPr>
+          <w:ilvl w:val="1"/>
+          <w:numId w:val="23"/>
+        </w:numPr>
+      </w:pPr>
+      <w:r>
+        <w:t>No server information available</w:t>
+      </w:r>
+    </w:p>
+    <w:p>
+      <w:pPr>
+        <w:pStyle w:val="ListParagraph"/>
+        <w:numPr>
+          <w:ilvl w:val="1"/>
+          <w:numId w:val="23"/>
+        </w:numPr>
+      </w:pPr>
+      <w:r>
+        <w:t>CWEs/CAPECs not found</w:t>
       </w:r>
     </w:p>
     <w:p>
@@ -960,6 +964,87 @@
         </w:numPr>
       </w:pPr>
       <w:r>
+        <w:t xml:space="preserve">303: </w:t>
+      </w:r>
+    </w:p>
+    <w:p>
+      <w:pPr>
+        <w:pStyle w:val="ListParagraph"/>
+        <w:numPr>
+          <w:ilvl w:val="0"/>
+          <w:numId w:val="23"/>
+        </w:numPr>
+      </w:pPr>
+      <w:r>
+        <w:t xml:space="preserve">4xx: </w:t>
+      </w:r>
+      <w:r>
+        <w:t>Request timed out</w:t>
+      </w:r>
+    </w:p>
+    <w:p>
+      <w:pPr>
+        <w:pStyle w:val="ListParagraph"/>
+        <w:numPr>
+          <w:ilvl w:val="0"/>
+          <w:numId w:val="23"/>
+        </w:numPr>
+      </w:pPr>
+      <w:r>
+        <w:t xml:space="preserve">429: Too many </w:t>
+      </w:r>
+      <w:r>
+        <w:t>requests within a given time</w:t>
+      </w:r>
+    </w:p>
+    <w:p>
+      <w:pPr>
+        <w:pStyle w:val="ListParagraph"/>
+        <w:numPr>
+          <w:ilvl w:val="0"/>
+          <w:numId w:val="23"/>
+        </w:numPr>
+      </w:pPr>
+      <w:r>
+        <w:t xml:space="preserve">500: </w:t>
+      </w:r>
+      <w:r>
+        <w:t>Internal server error</w:t>
+      </w:r>
+    </w:p>
+    <w:p>
+      <w:pPr>
+        <w:pStyle w:val="ListParagraph"/>
+        <w:numPr>
+          <w:ilvl w:val="0"/>
+          <w:numId w:val="23"/>
+        </w:numPr>
+        <w:rPr>
+          <w:highlight w:val="yellow"/>
+        </w:rPr>
+      </w:pPr>
+      <w:r>
+        <w:rPr>
+          <w:highlight w:val="yellow"/>
+        </w:rPr>
+        <w:t>MITRE fill out</w:t>
+      </w:r>
+      <w:r>
+        <w:rPr>
+          <w:highlight w:val="yellow"/>
+        </w:rPr>
+        <w:t xml:space="preserve"> list of specified codes, thus far</w:t>
+      </w:r>
+    </w:p>
+    <w:p>
+      <w:pPr>
+        <w:pStyle w:val="ListParagraph"/>
+        <w:numPr>
+          <w:ilvl w:val="0"/>
+          <w:numId w:val="23"/>
+        </w:numPr>
+      </w:pPr>
+      <w:r>
         <w:t>5xx codes should not be returned to the client</w:t>
       </w:r>
     </w:p>
@@ -968,6 +1053,7 @@
         <w:pStyle w:val="Heading2"/>
       </w:pPr>
       <w:r>
+        <w:lastRenderedPageBreak/>
         <w:t>User/System Tracking Metrics</w:t>
       </w:r>
     </w:p>
@@ -1000,7 +1086,6 @@
         <w:pStyle w:val="Heading1"/>
       </w:pPr>
       <w:r>
-        <w:lastRenderedPageBreak/>
         <w:t xml:space="preserve">API </w:t>
       </w:r>
       <w:r>
@@ -1972,7 +2057,7 @@
         <w:rFonts w:ascii="Symbol" w:hAnsi="Symbol" w:hint="default"/>
       </w:rPr>
     </w:lvl>
-    <w:lvl w:ilvl="1" w:tplc="04090003" w:tentative="1">
+    <w:lvl w:ilvl="1" w:tplc="04090003">
       <w:start w:val="1"/>
       <w:numFmt w:val="bullet"/>
       <w:lvlText w:val="o"/>
